--- a/course reviews/Student_42_Course_400.docx
+++ b/course reviews/Student_42_Course_400.docx
@@ -4,25 +4,33 @@
   <w:body>
     <w:p>
       <w:r>
-        <w:t>Year of study: Junior</w:t>
+        <w:t>Year of study: Junior, Sophomore, senior</w:t>
       </w:r>
     </w:p>
     <w:p>
       <w:r>
-        <w:t>a)Operating Systems (CS-360)</w:t>
-        <w:br/>
-        <w:t>b) Taking OS would be important if you're doing a systems based sproj that requires an understanding for say how the linux Operating system works. My sproj is heavily OS based, so I wouldn't be doing this project if I hadn't taken OS. And my supervisor asked my OS grade for this very reason. So if you know already that you dont want to pursue the systems side in the future, and you have a different domain in mind, then you can surely defer OS for senior year. Otherwise, I would recommend to take OS if you want to explore this domain.</w:t>
-        <w:br/>
-        <w:t>c) 3</w:t>
+        <w:t>Semesters offered: Spring</w:t>
       </w:r>
     </w:p>
     <w:p>
       <w:r>
-        <w:t>Gpa: a)Operating Systems (CS-360)</w:t>
+        <w:t>Course aliases: Cs382, Netcen, netcen 382</w:t>
+      </w:r>
+    </w:p>
+    <w:p>
+      <w:r>
+        <w:t>Course review:</w:t>
         <w:br/>
-        <w:t>b) Taking OS would be important if you're doing a systems based sproj that requires an understanding for say how the linux Operating system works. My sproj is heavily OS based, so I wouldn't be doing this project if I hadn't taken OS. And my supervisor asked my OS grade for this very reason. So if you know already that you dont want to pursue the systems side in the future, and you have a different domain in mind, then you can surely defer OS for senior year. Otherwise, I would recommend to take OS if you want to explore this domain.</w:t>
+        <w:t>a)Network Centric Computing (CS-382)</w:t>
         <w:br/>
-        <w:t>c) 3</w:t>
+        <w:t>b)NetCen. it'll be more helpful in terms of opening up future courses for your junior year.Netcen would help you get more experience in the networks domain and would expose you to hands on experience with different areas within networks through the assignments.</w:t>
+        <w:br/>
+        <w:t>b)5</w:t>
+      </w:r>
+    </w:p>
+    <w:p>
+      <w:r>
+        <w:t>GPA: 3.00-3.30</w:t>
       </w:r>
     </w:p>
     <w:sectPr>
